--- a/TEMP/input/p038v_JRP_+MHS_+G2/tcn_p038v.docx
+++ b/TEMP/input/p038v_JRP_+MHS_+G2/tcn_p038v.docx
@@ -4629,36 +4629,14 @@
     <w:rPrDefault>
       <w:rPr>
         <w:rFonts w:ascii="Arial" w:cs="Arial" w:eastAsia="Arial" w:hAnsi="Arial"/>
-        <w:b w:val="0"/>
-        <w:i w:val="0"/>
-        <w:smallCaps w:val="0"/>
-        <w:strike w:val="0"/>
-        <w:color w:val="000000"/>
         <w:sz w:val="22"/>
         <w:szCs w:val="22"/>
-        <w:u w:val="none"/>
-        <w:shd w:fill="auto" w:val="clear"/>
-        <w:vertAlign w:val="baseline"/>
         <w:lang w:val="en"/>
       </w:rPr>
     </w:rPrDefault>
     <w:pPrDefault>
       <w:pPr>
-        <w:keepNext w:val="0"/>
-        <w:keepLines w:val="0"/>
-        <w:widowControl w:val="1"/>
-        <w:pBdr>
-          <w:top w:space="0" w:sz="0" w:val="nil"/>
-          <w:left w:space="0" w:sz="0" w:val="nil"/>
-          <w:bottom w:space="0" w:sz="0" w:val="nil"/>
-          <w:right w:space="0" w:sz="0" w:val="nil"/>
-          <w:between w:space="0" w:sz="0" w:val="nil"/>
-        </w:pBdr>
-        <w:shd w:fill="auto" w:val="clear"/>
-        <w:spacing w:after="0" w:before="0" w:line="276" w:lineRule="auto"/>
-        <w:ind w:left="0" w:right="0" w:firstLine="0"/>
-        <w:contextualSpacing w:val="0"/>
-        <w:jc w:val="left"/>
+        <w:spacing w:line="276" w:lineRule="auto"/>
       </w:pPr>
     </w:pPrDefault>
   </w:docDefaults>

--- a/TEMP/input/p038v_JRP_+MHS_+G2/tcn_p038v.docx
+++ b/TEMP/input/p038v_JRP_+MHS_+G2/tcn_p038v.docx
@@ -4288,7 +4288,14 @@
           <w:color w:val="000000"/>
           <w:rtl w:val="0"/>
         </w:rPr>
-        <w:t xml:space="preserve"> pur d</w:t>
+        <w:t xml:space="preserve"> pur </w:t>
+      </w:r>
+      <w:r>
+        <w:rPr>
+          <w:color w:val="000000"/>
+          <w:rtl w:val="0"/>
+        </w:rPr>
+        <w:t xml:space="preserve">d</w:t>
       </w:r>
       <w:r>
         <w:rPr>
@@ -4301,7 +4308,14 @@
           <w:color w:val="000000"/>
           <w:rtl w:val="0"/>
         </w:rPr>
-        <w:t xml:space="preserve">escarlatte &amp;</w:t>
+        <w:t xml:space="preserve">escarlatte</w:t>
+      </w:r>
+      <w:r>
+        <w:rPr>
+          <w:color w:val="000000"/>
+          <w:rtl w:val="0"/>
+        </w:rPr>
+        <w:t xml:space="preserve"> &amp;</w:t>
       </w:r>
       <w:r>
         <w:rPr>

--- a/TEMP/input/p038v_JRP_+MHS_+G2/tcn_p038v.docx
+++ b/TEMP/input/p038v_JRP_+MHS_+G2/tcn_p038v.docx
@@ -2619,7 +2619,7 @@
           <w:color w:val="000000"/>
           <w:rtl w:val="0"/>
         </w:rPr>
-        <w:t xml:space="preserve"> pour couvrir les ampeaulx la </w:t>
+        <w:t xml:space="preserve"> pour couvrir les ampeaulx, la </w:t>
       </w:r>
       <w:r>
         <w:rPr>

--- a/TEMP/input/p038v_JRP_+MHS_+G2/tcn_p038v.docx
+++ b/TEMP/input/p038v_JRP_+MHS_+G2/tcn_p038v.docx
@@ -76,31 +76,6 @@
       </w:pPr>
       <w:r>
         <w:rPr>
-          <w:rtl w:val="0"/>
-        </w:rPr>
-      </w:r>
-    </w:p>
-    <w:p>
-      <w:pPr>
-        <w:keepNext w:val="0"/>
-        <w:keepLines w:val="0"/>
-        <w:widowControl w:val="0"/>
-        <w:pBdr>
-          <w:top w:space="0" w:sz="0" w:val="nil"/>
-          <w:left w:space="0" w:sz="0" w:val="nil"/>
-          <w:bottom w:space="0" w:sz="0" w:val="nil"/>
-          <w:right w:space="0" w:sz="0" w:val="nil"/>
-          <w:between w:space="0" w:sz="0" w:val="nil"/>
-        </w:pBdr>
-        <w:shd w:fill="auto" w:val="clear"/>
-        <w:spacing w:line="240" w:lineRule="auto"/>
-        <w:contextualSpacing w:val="0"/>
-        <w:rPr>
-          <w:color w:val="000000"/>
-        </w:rPr>
-      </w:pPr>
-      <w:r>
-        <w:rPr>
           <w:rFonts w:ascii="Courier New" w:cs="Courier New" w:eastAsia="Courier New" w:hAnsi="Courier New"/>
           <w:color w:val="a9a9a9"/>
           <w:sz w:val="18"/>
@@ -1770,7 +1745,7 @@
           <w:szCs w:val="18"/>
           <w:rtl w:val="0"/>
         </w:rPr>
-        <w:t xml:space="preserve">&lt;tmp&gt;</w:t>
+        <w:t xml:space="preserve">&lt;ms&gt;&lt;tmp&gt;</w:t>
       </w:r>
       <w:r>
         <w:rPr>
@@ -1787,7 +1762,7 @@
           <w:szCs w:val="18"/>
           <w:rtl w:val="0"/>
         </w:rPr>
-        <w:t xml:space="preserve">&lt;/tmp&gt;</w:t>
+        <w:t xml:space="preserve">&lt;/tmp&gt;&lt;/ms&gt;</w:t>
       </w:r>
       <w:r>
         <w:rPr>
@@ -2004,7 +1979,7 @@
           <w:szCs w:val="18"/>
           <w:rtl w:val="0"/>
         </w:rPr>
-        <w:t xml:space="preserve">&lt;tmp&gt;</w:t>
+        <w:t xml:space="preserve">&lt;ms&gt;&lt;tmp&gt;</w:t>
       </w:r>
       <w:r>
         <w:rPr>
@@ -2020,7 +1995,7 @@
           <w:szCs w:val="18"/>
           <w:rtl w:val="0"/>
         </w:rPr>
-        <w:t xml:space="preserve">&lt;/tmp&gt;</w:t>
+        <w:t xml:space="preserve">&lt;/tmp&gt;&lt;/ms&gt;</w:t>
       </w:r>
       <w:r>
         <w:rPr>
@@ -2037,7 +2012,7 @@
           <w:szCs w:val="18"/>
           <w:rtl w:val="0"/>
         </w:rPr>
-        <w:t xml:space="preserve">&lt;tmp&gt;</w:t>
+        <w:t xml:space="preserve">&lt;ms&gt;&lt;tmp&gt;</w:t>
       </w:r>
       <w:r>
         <w:rPr>
@@ -2054,7 +2029,7 @@
           <w:szCs w:val="18"/>
           <w:rtl w:val="0"/>
         </w:rPr>
-        <w:t xml:space="preserve">&lt;/tmp&gt;</w:t>
+        <w:t xml:space="preserve">&lt;/tmp&gt;&lt;/ms&gt;</w:t>
       </w:r>
       <w:r>
         <w:rPr>
@@ -2316,34 +2291,7 @@
           <w:color w:val="000000"/>
           <w:rtl w:val="0"/>
         </w:rPr>
-        <w:t xml:space="preserve">ter </w:t>
-      </w:r>
-      <w:r>
-        <w:rPr>
-          <w:rFonts w:ascii="Courier New" w:cs="Courier New" w:eastAsia="Courier New" w:hAnsi="Courier New"/>
-          <w:color w:val="0000ff"/>
-          <w:sz w:val="18"/>
-          <w:szCs w:val="18"/>
-          <w:rtl w:val="0"/>
-        </w:rPr>
-        <w:t xml:space="preserve">&lt;pa&gt;</w:t>
-      </w:r>
-      <w:r>
-        <w:rPr>
-          <w:color w:val="000000"/>
-          <w:rtl w:val="0"/>
-        </w:rPr>
-        <w:t xml:space="preserve">abres</w:t>
-      </w:r>
-      <w:r>
-        <w:rPr>
-          <w:rFonts w:ascii="Courier New" w:cs="Courier New" w:eastAsia="Courier New" w:hAnsi="Courier New"/>
-          <w:color w:val="0000ff"/>
-          <w:sz w:val="18"/>
-          <w:szCs w:val="18"/>
-          <w:rtl w:val="0"/>
-        </w:rPr>
-        <w:t xml:space="preserve">&lt;/pa&gt;</w:t>
+        <w:t xml:space="preserve">ter abres</w:t>
       </w:r>
       <w:r>
         <w:rPr>
@@ -2430,20 +2378,40 @@
       </w:r>
       <w:r>
         <w:rPr>
+          <w:color w:val="000000"/>
+          <w:rtl w:val="0"/>
+        </w:rPr>
+        <w:t xml:space="preserve">abre planté le</w:t>
+      </w:r>
+      <w:r>
+        <w:rPr>
+          <w:rtl w:val="0"/>
+        </w:rPr>
+        <w:t xml:space="preserve"> </w:t>
+      </w:r>
+      <w:r>
+        <w:rPr>
           <w:rFonts w:ascii="Courier New" w:cs="Courier New" w:eastAsia="Courier New" w:hAnsi="Courier New"/>
           <w:color w:val="0000ff"/>
           <w:sz w:val="18"/>
           <w:szCs w:val="18"/>
           <w:rtl w:val="0"/>
         </w:rPr>
-        <w:t xml:space="preserve">&lt;pa&gt;</w:t>
-      </w:r>
-      <w:r>
-        <w:rPr>
-          <w:color w:val="000000"/>
-          <w:rtl w:val="0"/>
-        </w:rPr>
-        <w:t xml:space="preserve">abre</w:t>
+        <w:t xml:space="preserve">&lt;tmp&gt;</w:t>
+      </w:r>
+      <w:r>
+        <w:rPr>
+          <w:color w:val="000000"/>
+          <w:rtl w:val="0"/>
+        </w:rPr>
+        <w:t xml:space="preserve">j</w:t>
+      </w:r>
+      <w:r>
+        <w:rPr>
+          <w:color w:val="000000"/>
+          <w:rtl w:val="0"/>
+        </w:rPr>
+        <w:t xml:space="preserve">our de </w:t>
       </w:r>
       <w:r>
         <w:rPr>
@@ -2453,44 +2421,14 @@
           <w:szCs w:val="18"/>
           <w:rtl w:val="0"/>
         </w:rPr>
-        <w:t xml:space="preserve">&lt;/pa&gt;</w:t>
-      </w:r>
-      <w:r>
-        <w:rPr>
-          <w:color w:val="000000"/>
-          <w:rtl w:val="0"/>
-        </w:rPr>
-        <w:t xml:space="preserve"> planté le</w:t>
-      </w:r>
-      <w:r>
-        <w:rPr>
-          <w:rtl w:val="0"/>
-        </w:rPr>
-        <w:t xml:space="preserve"> </w:t>
-      </w:r>
-      <w:r>
-        <w:rPr>
-          <w:rFonts w:ascii="Courier New" w:cs="Courier New" w:eastAsia="Courier New" w:hAnsi="Courier New"/>
-          <w:color w:val="0000ff"/>
-          <w:sz w:val="18"/>
-          <w:szCs w:val="18"/>
-          <w:rtl w:val="0"/>
-        </w:rPr>
-        <w:t xml:space="preserve">&lt;tmp&gt;</w:t>
-      </w:r>
-      <w:r>
-        <w:rPr>
-          <w:color w:val="000000"/>
-          <w:rtl w:val="0"/>
-        </w:rPr>
-        <w:t xml:space="preserve">j</w:t>
-      </w:r>
-      <w:r>
-        <w:rPr>
-          <w:color w:val="000000"/>
-          <w:rtl w:val="0"/>
-        </w:rPr>
-        <w:t xml:space="preserve">our de S</w:t>
+        <w:t xml:space="preserve">&lt;pn&gt;</w:t>
+      </w:r>
+      <w:r>
+        <w:rPr>
+          <w:color w:val="000000"/>
+          <w:rtl w:val="0"/>
+        </w:rPr>
+        <w:t xml:space="preserve">S</w:t>
       </w:r>
       <w:r>
         <w:rPr>
@@ -2547,7 +2485,7 @@
           <w:szCs w:val="18"/>
           <w:rtl w:val="0"/>
         </w:rPr>
-        <w:t xml:space="preserve">&lt;/tmp&gt;</w:t>
+        <w:t xml:space="preserve">&lt;/pn&gt;&lt;/tmp&gt;</w:t>
       </w:r>
       <w:r>
         <w:rPr>
@@ -2619,24 +2557,7 @@
           <w:color w:val="000000"/>
           <w:rtl w:val="0"/>
         </w:rPr>
-        <w:t xml:space="preserve"> pour couvrir les ampeaulx, la </w:t>
-      </w:r>
-      <w:r>
-        <w:rPr>
-          <w:rFonts w:ascii="Courier New" w:cs="Courier New" w:eastAsia="Courier New" w:hAnsi="Courier New"/>
-          <w:color w:val="0000ff"/>
-          <w:sz w:val="18"/>
-          <w:szCs w:val="18"/>
-          <w:rtl w:val="0"/>
-        </w:rPr>
-        <w:t xml:space="preserve">&lt;m&gt;</w:t>
-      </w:r>
-      <w:r>
-        <w:rPr>
-          <w:color w:val="000000"/>
-          <w:rtl w:val="0"/>
-        </w:rPr>
-        <w:t xml:space="preserve">fiente de</w:t>
+        <w:t xml:space="preserve"> pour couvrir les ampeaulx, la fiente de</w:t>
       </w:r>
       <w:r>
         <w:rPr>
@@ -2675,6 +2596,16 @@
       </w:pPr>
       <w:r>
         <w:rPr>
+          <w:rFonts w:ascii="Courier New" w:cs="Courier New" w:eastAsia="Courier New" w:hAnsi="Courier New"/>
+          <w:color w:val="0000ff"/>
+          <w:sz w:val="18"/>
+          <w:szCs w:val="18"/>
+          <w:rtl w:val="0"/>
+        </w:rPr>
+        <w:t xml:space="preserve">&lt;al&gt;</w:t>
+      </w:r>
+      <w:r>
+        <w:rPr>
           <w:color w:val="000000"/>
           <w:rtl w:val="0"/>
         </w:rPr>
@@ -2688,7 +2619,7 @@
           <w:szCs w:val="18"/>
           <w:rtl w:val="0"/>
         </w:rPr>
-        <w:t xml:space="preserve">&lt;/m&gt;</w:t>
+        <w:t xml:space="preserve">&lt;/al&gt;</w:t>
       </w:r>
       <w:r>
         <w:rPr>
@@ -2722,34 +2653,7 @@
           <w:color w:val="000000"/>
           <w:rtl w:val="0"/>
         </w:rPr>
-        <w:t xml:space="preserve"> point à la </w:t>
-      </w:r>
-      <w:r>
-        <w:rPr>
-          <w:rFonts w:ascii="Courier New" w:cs="Courier New" w:eastAsia="Courier New" w:hAnsi="Courier New"/>
-          <w:color w:val="0000ff"/>
-          <w:sz w:val="18"/>
-          <w:szCs w:val="18"/>
-          <w:rtl w:val="0"/>
-        </w:rPr>
-        <w:t xml:space="preserve">&lt;m&gt;</w:t>
-      </w:r>
-      <w:r>
-        <w:rPr>
-          <w:color w:val="000000"/>
-          <w:rtl w:val="0"/>
-        </w:rPr>
-        <w:t xml:space="preserve">pluye</w:t>
-      </w:r>
-      <w:r>
-        <w:rPr>
-          <w:rFonts w:ascii="Courier New" w:cs="Courier New" w:eastAsia="Courier New" w:hAnsi="Courier New"/>
-          <w:color w:val="0000ff"/>
-          <w:sz w:val="18"/>
-          <w:szCs w:val="18"/>
-          <w:rtl w:val="0"/>
-        </w:rPr>
-        <w:t xml:space="preserve">&lt;/m&gt;</w:t>
+        <w:t xml:space="preserve"> point à la pluye</w:t>
       </w:r>
       <w:r>
         <w:rPr>
@@ -2825,41 +2729,7 @@
           <w:color w:val="000000"/>
           <w:rtl w:val="0"/>
         </w:rPr>
-        <w:t xml:space="preserve">e la </w:t>
-      </w:r>
-      <w:r>
-        <w:rPr>
-          <w:rFonts w:ascii="Courier New" w:cs="Courier New" w:eastAsia="Courier New" w:hAnsi="Courier New"/>
-          <w:color w:val="0000ff"/>
-          <w:sz w:val="18"/>
-          <w:szCs w:val="18"/>
-          <w:rtl w:val="0"/>
-        </w:rPr>
-        <w:t xml:space="preserve">&lt;m&gt;</w:t>
-      </w:r>
-      <w:r>
-        <w:rPr>
-          <w:color w:val="000000"/>
-          <w:rtl w:val="0"/>
-        </w:rPr>
-        <w:t xml:space="preserve">terre</w:t>
-      </w:r>
-      <w:r>
-        <w:rPr>
-          <w:rFonts w:ascii="Courier New" w:cs="Courier New" w:eastAsia="Courier New" w:hAnsi="Courier New"/>
-          <w:color w:val="0000ff"/>
-          <w:sz w:val="18"/>
-          <w:szCs w:val="18"/>
-          <w:rtl w:val="0"/>
-        </w:rPr>
-        <w:t xml:space="preserve">&lt;/m&gt;</w:t>
-      </w:r>
-      <w:r>
-        <w:rPr>
-          <w:color w:val="000000"/>
-          <w:rtl w:val="0"/>
-        </w:rPr>
-        <w:t xml:space="preserve">.</w:t>
+        <w:t xml:space="preserve">e la terre.</w:t>
       </w:r>
       <w:r>
         <w:rPr>

--- a/TEMP/input/p038v_JRP_+MHS_+G2/tcn_p038v.docx
+++ b/TEMP/input/p038v_JRP_+MHS_+G2/tcn_p038v.docx
@@ -273,10 +273,30 @@
       </w:r>
       <w:r>
         <w:rPr>
+          <w:rFonts w:ascii="Courier New" w:cs="Courier New" w:eastAsia="Courier New" w:hAnsi="Courier New"/>
+          <w:color w:val="0000ff"/>
+          <w:sz w:val="18"/>
+          <w:szCs w:val="18"/>
+          <w:rtl w:val="0"/>
+        </w:rPr>
+        <w:t xml:space="preserve">&lt;m&gt;</w:t>
+      </w:r>
+      <w:r>
+        <w:rPr>
           <w:color w:val="000000"/>
           <w:rtl w:val="0"/>
         </w:rPr>
         <w:t xml:space="preserve">taindre</w:t>
+      </w:r>
+      <w:r>
+        <w:rPr>
+          <w:rFonts w:ascii="Courier New" w:cs="Courier New" w:eastAsia="Courier New" w:hAnsi="Courier New"/>
+          <w:color w:val="0000ff"/>
+          <w:sz w:val="18"/>
+          <w:szCs w:val="18"/>
+          <w:rtl w:val="0"/>
+        </w:rPr>
+        <w:t xml:space="preserve">&lt;/m&gt;</w:t>
       </w:r>
       <w:r>
         <w:rPr>
@@ -562,7 +582,24 @@
           <w:color w:val="000000"/>
           <w:rtl w:val="0"/>
         </w:rPr>
-        <w:t xml:space="preserve"> tu feras taincture tané</w:t>
+        <w:t xml:space="preserve"> tu feras </w:t>
+      </w:r>
+      <w:r>
+        <w:rPr>
+          <w:rFonts w:ascii="Courier New" w:cs="Courier New" w:eastAsia="Courier New" w:hAnsi="Courier New"/>
+          <w:color w:val="0000ff"/>
+          <w:sz w:val="18"/>
+          <w:szCs w:val="18"/>
+          <w:rtl w:val="0"/>
+        </w:rPr>
+        <w:t xml:space="preserve">&lt;m&gt;</w:t>
+      </w:r>
+      <w:r>
+        <w:rPr>
+          <w:color w:val="000000"/>
+          <w:rtl w:val="0"/>
+        </w:rPr>
+        <w:t xml:space="preserve">taincture tané</w:t>
       </w:r>
       <w:r>
         <w:rPr>
@@ -570,6 +607,16 @@
           <w:rtl w:val="0"/>
         </w:rPr>
         <w:t xml:space="preserve">e</w:t>
+      </w:r>
+      <w:r>
+        <w:rPr>
+          <w:rFonts w:ascii="Courier New" w:cs="Courier New" w:eastAsia="Courier New" w:hAnsi="Courier New"/>
+          <w:color w:val="0000ff"/>
+          <w:sz w:val="18"/>
+          <w:szCs w:val="18"/>
+          <w:rtl w:val="0"/>
+        </w:rPr>
+        <w:t xml:space="preserve">&lt;/m&gt;</w:t>
       </w:r>
       <w:r>
         <w:rPr>
@@ -894,7 +941,24 @@
           <w:color w:val="000000"/>
           <w:rtl w:val="0"/>
         </w:rPr>
-        <w:t xml:space="preserve">Contre seignee du </w:t>
+        <w:t xml:space="preserve">Contre </w:t>
+      </w:r>
+      <w:r>
+        <w:rPr>
+          <w:rFonts w:ascii="Courier New" w:cs="Courier New" w:eastAsia="Courier New" w:hAnsi="Courier New"/>
+          <w:color w:val="0000ff"/>
+          <w:sz w:val="18"/>
+          <w:szCs w:val="18"/>
+          <w:rtl w:val="0"/>
+        </w:rPr>
+        <w:t xml:space="preserve">&lt;md&gt;</w:t>
+      </w:r>
+      <w:r>
+        <w:rPr>
+          <w:color w:val="000000"/>
+          <w:rtl w:val="0"/>
+        </w:rPr>
+        <w:t xml:space="preserve">seignee du </w:t>
       </w:r>
       <w:r>
         <w:rPr>
@@ -920,7 +984,7 @@
           <w:szCs w:val="18"/>
           <w:rtl w:val="0"/>
         </w:rPr>
-        <w:t xml:space="preserve">&lt;/bp&gt;</w:t>
+        <w:t xml:space="preserve">&lt;/bp&gt;&lt;/md&gt;</w:t>
       </w:r>
       <w:r>
         <w:rPr>
@@ -957,7 +1021,34 @@
           <w:color w:val="000000"/>
           <w:rtl w:val="0"/>
         </w:rPr>
-        <w:t xml:space="preserve">et pour taincture</w:t>
+        <w:t xml:space="preserve">et pour </w:t>
+      </w:r>
+      <w:r>
+        <w:rPr>
+          <w:rFonts w:ascii="Courier New" w:cs="Courier New" w:eastAsia="Courier New" w:hAnsi="Courier New"/>
+          <w:color w:val="0000ff"/>
+          <w:sz w:val="18"/>
+          <w:szCs w:val="18"/>
+          <w:rtl w:val="0"/>
+        </w:rPr>
+        <w:t xml:space="preserve">&lt;m&gt;</w:t>
+      </w:r>
+      <w:r>
+        <w:rPr>
+          <w:color w:val="000000"/>
+          <w:rtl w:val="0"/>
+        </w:rPr>
+        <w:t xml:space="preserve">taincture</w:t>
+      </w:r>
+      <w:r>
+        <w:rPr>
+          <w:rFonts w:ascii="Courier New" w:cs="Courier New" w:eastAsia="Courier New" w:hAnsi="Courier New"/>
+          <w:color w:val="0000ff"/>
+          <w:sz w:val="18"/>
+          <w:szCs w:val="18"/>
+          <w:rtl w:val="0"/>
+        </w:rPr>
+        <w:t xml:space="preserve">&lt;/m&gt;</w:t>
       </w:r>
       <w:r>
         <w:rPr>
@@ -1031,10 +1122,37 @@
       </w:r>
       <w:r>
         <w:rPr>
-          <w:color w:val="000000"/>
-          <w:rtl w:val="0"/>
-        </w:rPr>
-        <w:t xml:space="preserve">Pile de </w:t>
+          <w:rFonts w:ascii="Courier New" w:cs="Courier New" w:eastAsia="Courier New" w:hAnsi="Courier New"/>
+          <w:color w:val="0000ff"/>
+          <w:sz w:val="18"/>
+          <w:szCs w:val="18"/>
+          <w:rtl w:val="0"/>
+        </w:rPr>
+        <w:t xml:space="preserve">&lt;tl&gt;</w:t>
+      </w:r>
+      <w:r>
+        <w:rPr>
+          <w:color w:val="000000"/>
+          <w:rtl w:val="0"/>
+        </w:rPr>
+        <w:t xml:space="preserve">Pile</w:t>
+      </w:r>
+      <w:r>
+        <w:rPr>
+          <w:rFonts w:ascii="Courier New" w:cs="Courier New" w:eastAsia="Courier New" w:hAnsi="Courier New"/>
+          <w:color w:val="0000ff"/>
+          <w:sz w:val="18"/>
+          <w:szCs w:val="18"/>
+          <w:rtl w:val="0"/>
+        </w:rPr>
+        <w:t xml:space="preserve">&lt;/tl&gt;</w:t>
+      </w:r>
+      <w:r>
+        <w:rPr>
+          <w:color w:val="000000"/>
+          <w:rtl w:val="0"/>
+        </w:rPr>
+        <w:t xml:space="preserve"> de </w:t>
       </w:r>
       <w:r>
         <w:rPr>
@@ -1071,7 +1189,7 @@
           <w:szCs w:val="18"/>
           <w:rtl w:val="0"/>
         </w:rPr>
-        <w:t xml:space="preserve">&lt;m&gt;</w:t>
+        <w:t xml:space="preserve">&lt;m&gt;&lt;pa&gt;</w:t>
       </w:r>
       <w:r>
         <w:rPr>
@@ -1088,7 +1206,7 @@
           <w:szCs w:val="18"/>
           <w:rtl w:val="0"/>
         </w:rPr>
-        <w:t xml:space="preserve">&lt;/m&gt;</w:t>
+        <w:t xml:space="preserve">&lt;/pa&gt;&lt;/m&gt;</w:t>
       </w:r>
       <w:r>
         <w:rPr>
@@ -1105,7 +1223,7 @@
           <w:szCs w:val="18"/>
           <w:rtl w:val="0"/>
         </w:rPr>
-        <w:t xml:space="preserve">&lt;m&gt;</w:t>
+        <w:t xml:space="preserve">&lt;m&gt;&lt;pa&gt;&lt;la&gt;</w:t>
       </w:r>
       <w:r>
         <w:rPr>
@@ -1122,7 +1240,7 @@
           <w:szCs w:val="18"/>
           <w:rtl w:val="0"/>
         </w:rPr>
-        <w:t xml:space="preserve">&lt;/m&gt;</w:t>
+        <w:t xml:space="preserve">&lt;/la&gt;&lt;/pa&gt;&lt;/m&gt;</w:t>
       </w:r>
       <w:r>
         <w:rPr>
@@ -1332,7 +1450,7 @@
           <w:szCs w:val="18"/>
           <w:rtl w:val="0"/>
         </w:rPr>
-        <w:t xml:space="preserve">&lt;bp&gt;</w:t>
+        <w:t xml:space="preserve">&lt;md&gt;&lt;bp&gt;</w:t>
       </w:r>
       <w:r>
         <w:rPr>
@@ -1362,14 +1480,65 @@
           <w:color w:val="000000"/>
           <w:rtl w:val="0"/>
         </w:rPr>
-        <w:t xml:space="preserve">seigne.</w:t>
-      </w:r>
-      <w:r>
-        <w:rPr>
-          <w:color w:val="000000"/>
-          <w:rtl w:val="0"/>
-        </w:rPr>
-        <w:t xml:space="preserve"> Ceste herbe a force taincture &amp;</w:t>
+        <w:t xml:space="preserve">seigne</w:t>
+      </w:r>
+      <w:r>
+        <w:rPr>
+          <w:rFonts w:ascii="Courier New" w:cs="Courier New" w:eastAsia="Courier New" w:hAnsi="Courier New"/>
+          <w:color w:val="0000ff"/>
+          <w:sz w:val="18"/>
+          <w:szCs w:val="18"/>
+          <w:rtl w:val="0"/>
+        </w:rPr>
+        <w:t xml:space="preserve">&lt;/md&gt;</w:t>
+      </w:r>
+      <w:r>
+        <w:rPr>
+          <w:color w:val="000000"/>
+          <w:rtl w:val="0"/>
+        </w:rPr>
+        <w:t xml:space="preserve">.</w:t>
+      </w:r>
+      <w:r>
+        <w:rPr>
+          <w:color w:val="000000"/>
+          <w:rtl w:val="0"/>
+        </w:rPr>
+        <w:t xml:space="preserve"> Ceste herbe a force </w:t>
+      </w:r>
+      <w:r>
+        <w:rPr>
+          <w:rFonts w:ascii="Courier New" w:cs="Courier New" w:eastAsia="Courier New" w:hAnsi="Courier New"/>
+          <w:color w:val="0000ff"/>
+          <w:sz w:val="18"/>
+          <w:szCs w:val="18"/>
+          <w:rtl w:val="0"/>
+        </w:rPr>
+        <w:t xml:space="preserve">&lt;m&gt;</w:t>
+      </w:r>
+      <w:r>
+        <w:rPr>
+          <w:color w:val="000000"/>
+          <w:rtl w:val="0"/>
+        </w:rPr>
+        <w:t xml:space="preserve">taincture</w:t>
+      </w:r>
+      <w:r>
+        <w:rPr>
+          <w:rFonts w:ascii="Courier New" w:cs="Courier New" w:eastAsia="Courier New" w:hAnsi="Courier New"/>
+          <w:color w:val="0000ff"/>
+          <w:sz w:val="18"/>
+          <w:szCs w:val="18"/>
+          <w:rtl w:val="0"/>
+        </w:rPr>
+        <w:t xml:space="preserve">&lt;/m&gt;</w:t>
+      </w:r>
+      <w:r>
+        <w:rPr>
+          <w:color w:val="000000"/>
+          <w:rtl w:val="0"/>
+        </w:rPr>
+        <w:t xml:space="preserve"> &amp;</w:t>
       </w:r>
       <w:r>
         <w:rPr>
@@ -3761,7 +3930,68 @@
           <w:color w:val="000000"/>
           <w:rtl w:val="0"/>
         </w:rPr>
-        <w:t xml:space="preserve"> couste à taindre sept ou huict lb</w:t>
+        <w:t xml:space="preserve"> couste à </w:t>
+      </w:r>
+      <w:r>
+        <w:rPr>
+          <w:rFonts w:ascii="Courier New" w:cs="Courier New" w:eastAsia="Courier New" w:hAnsi="Courier New"/>
+          <w:color w:val="0000ff"/>
+          <w:sz w:val="18"/>
+          <w:szCs w:val="18"/>
+          <w:rtl w:val="0"/>
+        </w:rPr>
+        <w:t xml:space="preserve">&lt;m&gt;</w:t>
+      </w:r>
+      <w:r>
+        <w:rPr>
+          <w:color w:val="000000"/>
+          <w:rtl w:val="0"/>
+        </w:rPr>
+        <w:t xml:space="preserve">taindre</w:t>
+      </w:r>
+      <w:r>
+        <w:rPr>
+          <w:rFonts w:ascii="Courier New" w:cs="Courier New" w:eastAsia="Courier New" w:hAnsi="Courier New"/>
+          <w:color w:val="0000ff"/>
+          <w:sz w:val="18"/>
+          <w:szCs w:val="18"/>
+          <w:rtl w:val="0"/>
+        </w:rPr>
+        <w:t xml:space="preserve">&lt;/m&gt;</w:t>
+      </w:r>
+      <w:r>
+        <w:rPr>
+          <w:color w:val="000000"/>
+          <w:rtl w:val="0"/>
+        </w:rPr>
+        <w:t xml:space="preserve"> sept ou huict </w:t>
+      </w:r>
+      <w:r>
+        <w:rPr>
+          <w:rFonts w:ascii="Courier New" w:cs="Courier New" w:eastAsia="Courier New" w:hAnsi="Courier New"/>
+          <w:color w:val="0000ff"/>
+          <w:sz w:val="18"/>
+          <w:szCs w:val="18"/>
+          <w:rtl w:val="0"/>
+        </w:rPr>
+        <w:t xml:space="preserve">&lt;cn&gt;</w:t>
+      </w:r>
+      <w:r>
+        <w:rPr>
+          <w:color w:val="000000"/>
+          <w:rtl w:val="0"/>
+        </w:rPr>
+        <w:t xml:space="preserve">lb</w:t>
+      </w:r>
+      <w:r>
+        <w:rPr>
+          <w:rFonts w:ascii="Courier New" w:cs="Courier New" w:eastAsia="Courier New" w:hAnsi="Courier New"/>
+          <w:color w:val="0000ff"/>
+          <w:sz w:val="18"/>
+          <w:szCs w:val="18"/>
+          <w:rtl w:val="0"/>
+        </w:rPr>
+        <w:t xml:space="preserve">&lt;/cn&gt;</w:t>
       </w:r>
       <w:r>
         <w:rPr>
@@ -3809,7 +4039,75 @@
           <w:color w:val="000000"/>
           <w:rtl w:val="0"/>
         </w:rPr>
-        <w:t xml:space="preserve">ils y employent des draps de sept ou huict frans l</w:t>
+        <w:t xml:space="preserve">ils y employent des </w:t>
+      </w:r>
+      <w:r>
+        <w:rPr>
+          <w:rFonts w:ascii="Courier New" w:cs="Courier New" w:eastAsia="Courier New" w:hAnsi="Courier New"/>
+          <w:color w:val="0000ff"/>
+          <w:sz w:val="18"/>
+          <w:szCs w:val="18"/>
+          <w:rtl w:val="0"/>
+        </w:rPr>
+        <w:t xml:space="preserve">&lt;m&gt;</w:t>
+      </w:r>
+      <w:r>
+        <w:rPr>
+          <w:color w:val="000000"/>
+          <w:rtl w:val="0"/>
+        </w:rPr>
+        <w:t xml:space="preserve">draps</w:t>
+      </w:r>
+      <w:r>
+        <w:rPr>
+          <w:rFonts w:ascii="Courier New" w:cs="Courier New" w:eastAsia="Courier New" w:hAnsi="Courier New"/>
+          <w:color w:val="0000ff"/>
+          <w:sz w:val="18"/>
+          <w:szCs w:val="18"/>
+          <w:rtl w:val="0"/>
+        </w:rPr>
+        <w:t xml:space="preserve">&lt;/m&gt;</w:t>
+      </w:r>
+      <w:r>
+        <w:rPr>
+          <w:color w:val="000000"/>
+          <w:rtl w:val="0"/>
+        </w:rPr>
+        <w:t xml:space="preserve"> de sept ou huict </w:t>
+      </w:r>
+      <w:r>
+        <w:rPr>
+          <w:rFonts w:ascii="Courier New" w:cs="Courier New" w:eastAsia="Courier New" w:hAnsi="Courier New"/>
+          <w:color w:val="0000ff"/>
+          <w:sz w:val="18"/>
+          <w:szCs w:val="18"/>
+          <w:rtl w:val="0"/>
+        </w:rPr>
+        <w:t xml:space="preserve">&lt;cn&gt;</w:t>
+      </w:r>
+      <w:r>
+        <w:rPr>
+          <w:color w:val="000000"/>
+          <w:rtl w:val="0"/>
+        </w:rPr>
+        <w:t xml:space="preserve">frans</w:t>
+      </w:r>
+      <w:r>
+        <w:rPr>
+          <w:rFonts w:ascii="Courier New" w:cs="Courier New" w:eastAsia="Courier New" w:hAnsi="Courier New"/>
+          <w:color w:val="0000ff"/>
+          <w:sz w:val="18"/>
+          <w:szCs w:val="18"/>
+          <w:rtl w:val="0"/>
+        </w:rPr>
+        <w:t xml:space="preserve">&lt;/cn&gt;</w:t>
+      </w:r>
+      <w:r>
+        <w:rPr>
+          <w:color w:val="000000"/>
+          <w:rtl w:val="0"/>
+        </w:rPr>
+        <w:t xml:space="preserve"> l</w:t>
       </w:r>
       <w:r>
         <w:rPr>
@@ -4025,7 +4323,41 @@
           <w:color w:val="000000"/>
           <w:rtl w:val="0"/>
         </w:rPr>
-        <w:t xml:space="preserve"> de quinze frans l</w:t>
+        <w:t xml:space="preserve"> de quinze </w:t>
+      </w:r>
+      <w:r>
+        <w:rPr>
+          <w:rFonts w:ascii="Courier New" w:cs="Courier New" w:eastAsia="Courier New" w:hAnsi="Courier New"/>
+          <w:color w:val="0000ff"/>
+          <w:sz w:val="18"/>
+          <w:szCs w:val="18"/>
+          <w:rtl w:val="0"/>
+        </w:rPr>
+        <w:t xml:space="preserve">&lt;cn&gt;</w:t>
+      </w:r>
+      <w:r>
+        <w:rPr>
+          <w:color w:val="000000"/>
+          <w:rtl w:val="0"/>
+        </w:rPr>
+        <w:t xml:space="preserve">frans</w:t>
+      </w:r>
+      <w:r>
+        <w:rPr>
+          <w:rFonts w:ascii="Courier New" w:cs="Courier New" w:eastAsia="Courier New" w:hAnsi="Courier New"/>
+          <w:color w:val="0000ff"/>
+          <w:sz w:val="18"/>
+          <w:szCs w:val="18"/>
+          <w:rtl w:val="0"/>
+        </w:rPr>
+        <w:t xml:space="preserve">&lt;/cn&gt;</w:t>
+      </w:r>
+      <w:r>
+        <w:rPr>
+          <w:color w:val="000000"/>
+          <w:rtl w:val="0"/>
+        </w:rPr>
+        <w:t xml:space="preserve"> l</w:t>
       </w:r>
       <w:r>
         <w:rPr>
@@ -4082,7 +4414,34 @@
           <w:color w:val="000000"/>
           <w:rtl w:val="0"/>
         </w:rPr>
-        <w:t xml:space="preserve"> la face taindre</w:t>
+        <w:t xml:space="preserve"> la face </w:t>
+      </w:r>
+      <w:r>
+        <w:rPr>
+          <w:rFonts w:ascii="Courier New" w:cs="Courier New" w:eastAsia="Courier New" w:hAnsi="Courier New"/>
+          <w:color w:val="0000ff"/>
+          <w:sz w:val="18"/>
+          <w:szCs w:val="18"/>
+          <w:rtl w:val="0"/>
+        </w:rPr>
+        <w:t xml:space="preserve">&lt;m&gt;</w:t>
+      </w:r>
+      <w:r>
+        <w:rPr>
+          <w:color w:val="000000"/>
+          <w:rtl w:val="0"/>
+        </w:rPr>
+        <w:t xml:space="preserve">taindre</w:t>
+      </w:r>
+      <w:r>
+        <w:rPr>
+          <w:rFonts w:ascii="Courier New" w:cs="Courier New" w:eastAsia="Courier New" w:hAnsi="Courier New"/>
+          <w:color w:val="0000ff"/>
+          <w:sz w:val="18"/>
+          <w:szCs w:val="18"/>
+          <w:rtl w:val="0"/>
+        </w:rPr>
+        <w:t xml:space="preserve">&lt;/m&gt;</w:t>
       </w:r>
       <w:r>
         <w:rPr>
@@ -4134,7 +4493,7 @@
           <w:szCs w:val="18"/>
           <w:rtl w:val="0"/>
         </w:rPr>
-        <w:t xml:space="preserve">&lt;m&gt;</w:t>
+        <w:t xml:space="preserve">&lt;m&gt;&lt;pa&gt;</w:t>
       </w:r>
       <w:r>
         <w:rPr>
@@ -4151,34 +4510,44 @@
           <w:szCs w:val="18"/>
           <w:rtl w:val="0"/>
         </w:rPr>
+        <w:t xml:space="preserve">&lt;/pa&gt;</w:t>
+      </w:r>
+      <w:r>
+        <w:rPr>
+          <w:color w:val="000000"/>
+          <w:rtl w:val="0"/>
+        </w:rPr>
+        <w:t xml:space="preserve"> pur </w:t>
+      </w:r>
+      <w:r>
+        <w:rPr>
+          <w:color w:val="000000"/>
+          <w:rtl w:val="0"/>
+        </w:rPr>
+        <w:t xml:space="preserve">d</w:t>
+      </w:r>
+      <w:r>
+        <w:rPr>
+          <w:rtl w:val="0"/>
+        </w:rPr>
+        <w:t xml:space="preserve">’</w:t>
+      </w:r>
+      <w:r>
+        <w:rPr>
+          <w:color w:val="000000"/>
+          <w:rtl w:val="0"/>
+        </w:rPr>
+        <w:t xml:space="preserve">escarlatte</w:t>
+      </w:r>
+      <w:r>
+        <w:rPr>
+          <w:rFonts w:ascii="Courier New" w:cs="Courier New" w:eastAsia="Courier New" w:hAnsi="Courier New"/>
+          <w:color w:val="0000ff"/>
+          <w:sz w:val="18"/>
+          <w:szCs w:val="18"/>
+          <w:rtl w:val="0"/>
+        </w:rPr>
         <w:t xml:space="preserve">&lt;/m&gt;</w:t>
-      </w:r>
-      <w:r>
-        <w:rPr>
-          <w:color w:val="000000"/>
-          <w:rtl w:val="0"/>
-        </w:rPr>
-        <w:t xml:space="preserve"> pur </w:t>
-      </w:r>
-      <w:r>
-        <w:rPr>
-          <w:color w:val="000000"/>
-          <w:rtl w:val="0"/>
-        </w:rPr>
-        <w:t xml:space="preserve">d</w:t>
-      </w:r>
-      <w:r>
-        <w:rPr>
-          <w:rtl w:val="0"/>
-        </w:rPr>
-        <w:t xml:space="preserve">’</w:t>
-      </w:r>
-      <w:r>
-        <w:rPr>
-          <w:color w:val="000000"/>
-          <w:rtl w:val="0"/>
-        </w:rPr>
-        <w:t xml:space="preserve">escarlatte</w:t>
       </w:r>
       <w:r>
         <w:rPr>
@@ -4311,7 +4680,7 @@
           <w:color w:val="000000"/>
           <w:rtl w:val="0"/>
         </w:rPr>
-        <w:t xml:space="preserve"> se trouve fort fin, pource que la </w:t>
+        <w:t xml:space="preserve"> se trouve fort fin pource que la </w:t>
       </w:r>
       <w:r>
         <w:rPr>

--- a/TEMP/input/p038v_JRP_+MHS_+G2/tcn_p038v.docx
+++ b/TEMP/input/p038v_JRP_+MHS_+G2/tcn_p038v.docx
@@ -3094,10 +3094,30 @@
       </w:r>
       <w:r>
         <w:rPr>
+          <w:rFonts w:ascii="Courier New" w:cs="Courier New" w:eastAsia="Courier New" w:hAnsi="Courier New"/>
+          <w:color w:val="0000ff"/>
+          <w:sz w:val="18"/>
+          <w:szCs w:val="18"/>
+          <w:rtl w:val="0"/>
+        </w:rPr>
+        <w:t xml:space="preserve">&lt;pro&gt;</w:t>
+      </w:r>
+      <w:r>
+        <w:rPr>
           <w:color w:val="000000"/>
           <w:rtl w:val="0"/>
         </w:rPr>
         <w:t xml:space="preserve">Marchant</w:t>
+      </w:r>
+      <w:r>
+        <w:rPr>
+          <w:rFonts w:ascii="Courier New" w:cs="Courier New" w:eastAsia="Courier New" w:hAnsi="Courier New"/>
+          <w:color w:val="0000ff"/>
+          <w:sz w:val="18"/>
+          <w:szCs w:val="18"/>
+          <w:rtl w:val="0"/>
+        </w:rPr>
+        <w:t xml:space="preserve">&lt;/pro&gt;</w:t>
       </w:r>
       <w:r>
         <w:rPr>
@@ -3174,7 +3194,41 @@
           <w:color w:val="000000"/>
           <w:rtl w:val="0"/>
         </w:rPr>
-        <w:t xml:space="preserve">Ceulx qui vendent par le menu les velours &amp;</w:t>
+        <w:t xml:space="preserve">Ceulx qui vendent par le menu les </w:t>
+      </w:r>
+      <w:r>
+        <w:rPr>
+          <w:rFonts w:ascii="Courier New" w:cs="Courier New" w:eastAsia="Courier New" w:hAnsi="Courier New"/>
+          <w:color w:val="0000ff"/>
+          <w:sz w:val="18"/>
+          <w:szCs w:val="18"/>
+          <w:rtl w:val="0"/>
+        </w:rPr>
+        <w:t xml:space="preserve">&lt;m&gt;</w:t>
+      </w:r>
+      <w:r>
+        <w:rPr>
+          <w:color w:val="000000"/>
+          <w:rtl w:val="0"/>
+        </w:rPr>
+        <w:t xml:space="preserve">velours</w:t>
+      </w:r>
+      <w:r>
+        <w:rPr>
+          <w:rFonts w:ascii="Courier New" w:cs="Courier New" w:eastAsia="Courier New" w:hAnsi="Courier New"/>
+          <w:color w:val="0000ff"/>
+          <w:sz w:val="18"/>
+          <w:szCs w:val="18"/>
+          <w:rtl w:val="0"/>
+        </w:rPr>
+        <w:t xml:space="preserve">&lt;/m&gt;</w:t>
+      </w:r>
+      <w:r>
+        <w:rPr>
+          <w:color w:val="000000"/>
+          <w:rtl w:val="0"/>
+        </w:rPr>
+        <w:t xml:space="preserve"> &amp;</w:t>
       </w:r>
       <w:r>
         <w:rPr>
@@ -3289,14 +3343,14 @@
           <w:color w:val="000000"/>
           <w:rtl w:val="0"/>
         </w:rPr>
-        <w:t xml:space="preserve">de livre double </w:t>
-      </w:r>
-      <w:r>
-        <w:rPr>
-          <w:color w:val="000000"/>
-          <w:rtl w:val="0"/>
-        </w:rPr>
-        <w:t xml:space="preserve">pource que, vendant</w:t>
+        <w:t xml:space="preserve">de livre double, </w:t>
+      </w:r>
+      <w:r>
+        <w:rPr>
+          <w:color w:val="000000"/>
+          <w:rtl w:val="0"/>
+        </w:rPr>
+        <w:t xml:space="preserve">pource que vendant</w:t>
       </w:r>
       <w:r>
         <w:rPr>
@@ -3355,7 +3409,7 @@
           <w:color w:val="000000"/>
           <w:rtl w:val="0"/>
         </w:rPr>
-        <w:t xml:space="preserve"> en detail, ce leur seroict trop de pene. Ilz</w:t>
+        <w:t xml:space="preserve"> en detail ce leur seroict trop de pene. Ilz</w:t>
       </w:r>
       <w:r>
         <w:rPr>
@@ -3555,7 +3609,7 @@
           <w:szCs w:val="18"/>
           <w:rtl w:val="0"/>
         </w:rPr>
-        <w:t xml:space="preserve">&lt;m&gt;</w:t>
+        <w:t xml:space="preserve">&lt;m&gt;&lt;pa&gt;</w:t>
       </w:r>
       <w:r>
         <w:rPr>
@@ -3572,7 +3626,7 @@
           <w:szCs w:val="18"/>
           <w:rtl w:val="0"/>
         </w:rPr>
-        <w:t xml:space="preserve">&lt;/m&gt;</w:t>
+        <w:t xml:space="preserve">&lt;/pa&gt;&lt;/m&gt;</w:t>
       </w:r>
       <w:r>
         <w:rPr>

--- a/TEMP/input/p038v_JRP_+MHS_+G2/tcn_p038v.docx
+++ b/TEMP/input/p038v_JRP_+MHS_+G2/tcn_p038v.docx
@@ -210,24 +210,7 @@
           <w:szCs w:val="18"/>
           <w:rtl w:val="0"/>
         </w:rPr>
-        <w:t xml:space="preserve">&lt;id&gt;</w:t>
-      </w:r>
-      <w:r>
-        <w:rPr>
-          <w:color w:val="000000"/>
-          <w:rtl w:val="0"/>
-        </w:rPr>
-        <w:t xml:space="preserve">p038v_1</w:t>
-      </w:r>
-      <w:r>
-        <w:rPr>
-          <w:rFonts w:ascii="Courier New" w:cs="Courier New" w:eastAsia="Courier New" w:hAnsi="Courier New"/>
-          <w:color w:val="7f6000"/>
-          <w:sz w:val="18"/>
-          <w:szCs w:val="18"/>
-          <w:rtl w:val="0"/>
-        </w:rPr>
-        <w:t xml:space="preserve">&lt;/id&gt;</w:t>
+        <w:t xml:space="preserve">&lt;id&gt;p038v_1&lt;/id&gt;</w:t>
       </w:r>
       <w:r>
         <w:rPr>
@@ -879,24 +862,7 @@
           <w:szCs w:val="18"/>
           <w:rtl w:val="0"/>
         </w:rPr>
-        <w:t xml:space="preserve">&lt;id&gt;</w:t>
-      </w:r>
-      <w:r>
-        <w:rPr>
-          <w:color w:val="000000"/>
-          <w:rtl w:val="0"/>
-        </w:rPr>
-        <w:t xml:space="preserve">p038v_2</w:t>
-      </w:r>
-      <w:r>
-        <w:rPr>
-          <w:rFonts w:ascii="Courier New" w:cs="Courier New" w:eastAsia="Courier New" w:hAnsi="Courier New"/>
-          <w:color w:val="7f6000"/>
-          <w:sz w:val="18"/>
-          <w:szCs w:val="18"/>
-          <w:rtl w:val="0"/>
-        </w:rPr>
-        <w:t xml:space="preserve">&lt;/id&gt;</w:t>
+        <w:t xml:space="preserve">&lt;id&gt;p038v_2&lt;/id&gt;</w:t>
       </w:r>
       <w:r>
         <w:rPr>
@@ -1741,24 +1707,7 @@
           <w:szCs w:val="18"/>
           <w:rtl w:val="0"/>
         </w:rPr>
-        <w:t xml:space="preserve">&lt;id&gt;</w:t>
-      </w:r>
-      <w:r>
-        <w:rPr>
-          <w:color w:val="000000"/>
-          <w:rtl w:val="0"/>
-        </w:rPr>
-        <w:t xml:space="preserve">p038v_3</w:t>
-      </w:r>
-      <w:r>
-        <w:rPr>
-          <w:rFonts w:ascii="Courier New" w:cs="Courier New" w:eastAsia="Courier New" w:hAnsi="Courier New"/>
-          <w:color w:val="7f6000"/>
-          <w:sz w:val="18"/>
-          <w:szCs w:val="18"/>
-          <w:rtl w:val="0"/>
-        </w:rPr>
-        <w:t xml:space="preserve">&lt;/id&gt;</w:t>
+        <w:t xml:space="preserve">&lt;id&gt;p038v_3&lt;/id&gt;</w:t>
       </w:r>
       <w:r>
         <w:rPr>
@@ -2387,24 +2336,7 @@
           <w:szCs w:val="18"/>
           <w:rtl w:val="0"/>
         </w:rPr>
-        <w:t xml:space="preserve">&lt;id&gt;</w:t>
-      </w:r>
-      <w:r>
-        <w:rPr>
-          <w:color w:val="000000"/>
-          <w:rtl w:val="0"/>
-        </w:rPr>
-        <w:t xml:space="preserve">p038v_4</w:t>
-      </w:r>
-      <w:r>
-        <w:rPr>
-          <w:rFonts w:ascii="Courier New" w:cs="Courier New" w:eastAsia="Courier New" w:hAnsi="Courier New"/>
-          <w:color w:val="7f6000"/>
-          <w:sz w:val="18"/>
-          <w:szCs w:val="18"/>
-          <w:rtl w:val="0"/>
-        </w:rPr>
-        <w:t xml:space="preserve">&lt;/id&gt;</w:t>
+        <w:t xml:space="preserve">&lt;id&gt;p038v_4&lt;/id&gt;</w:t>
       </w:r>
       <w:r>
         <w:rPr>
@@ -3038,24 +2970,7 @@
           <w:szCs w:val="18"/>
           <w:rtl w:val="0"/>
         </w:rPr>
-        <w:t xml:space="preserve">&lt;id&gt;</w:t>
-      </w:r>
-      <w:r>
-        <w:rPr>
-          <w:color w:val="000000"/>
-          <w:rtl w:val="0"/>
-        </w:rPr>
-        <w:t xml:space="preserve">p038v_5</w:t>
-      </w:r>
-      <w:r>
-        <w:rPr>
-          <w:rFonts w:ascii="Courier New" w:cs="Courier New" w:eastAsia="Courier New" w:hAnsi="Courier New"/>
-          <w:color w:val="7f6000"/>
-          <w:sz w:val="18"/>
-          <w:szCs w:val="18"/>
-          <w:rtl w:val="0"/>
-        </w:rPr>
-        <w:t xml:space="preserve">&lt;/id&gt;</w:t>
+        <w:t xml:space="preserve">&lt;id&gt;p038v_5&lt;/id&gt;</w:t>
       </w:r>
       <w:r>
         <w:rPr>
@@ -3808,24 +3723,7 @@
           <w:szCs w:val="18"/>
           <w:rtl w:val="0"/>
         </w:rPr>
-        <w:t xml:space="preserve">&lt;id&gt;</w:t>
-      </w:r>
-      <w:r>
-        <w:rPr>
-          <w:color w:val="000000"/>
-          <w:rtl w:val="0"/>
-        </w:rPr>
-        <w:t xml:space="preserve">p038v_6</w:t>
-      </w:r>
-      <w:r>
-        <w:rPr>
-          <w:rFonts w:ascii="Courier New" w:cs="Courier New" w:eastAsia="Courier New" w:hAnsi="Courier New"/>
-          <w:color w:val="7f6000"/>
-          <w:sz w:val="18"/>
-          <w:szCs w:val="18"/>
-          <w:rtl w:val="0"/>
-        </w:rPr>
-        <w:t xml:space="preserve">&lt;/id&gt;</w:t>
+        <w:t xml:space="preserve">&lt;id&gt;p038v_6&lt;/id&gt;</w:t>
       </w:r>
       <w:r>
         <w:rPr>

--- a/TEMP/input/p038v_JRP_+MHS_+G2/tcn_p038v.docx
+++ b/TEMP/input/p038v_JRP_+MHS_+G2/tcn_p038v.docx
@@ -3423,6 +3423,36 @@
       </w:r>
       <w:r>
         <w:rPr>
+          <w:rFonts w:ascii="Courier New" w:cs="Courier New" w:eastAsia="Courier New" w:hAnsi="Courier New"/>
+          <w:color w:val="0000ff"/>
+          <w:sz w:val="18"/>
+          <w:szCs w:val="18"/>
+          <w:rtl w:val="0"/>
+        </w:rPr>
+        <w:t xml:space="preserve">&lt;comment&gt;</w:t>
+      </w:r>
+      <w:r>
+        <w:rPr>
+          <w:sz w:val="17"/>
+          <w:szCs w:val="17"/>
+          <w:highlight w:val="white"/>
+          <w:rtl w:val="0"/>
+        </w:rPr>
+        <w:t xml:space="preserve">c_038v_01</w:t>
+      </w:r>
+      <w:r>
+        <w:rPr>
+          <w:rFonts w:ascii="Courier New" w:cs="Courier New" w:eastAsia="Courier New" w:hAnsi="Courier New"/>
+          <w:color w:val="0000ff"/>
+          <w:sz w:val="18"/>
+          <w:szCs w:val="18"/>
+          <w:highlight w:val="white"/>
+          <w:rtl w:val="0"/>
+        </w:rPr>
+        <w:t xml:space="preserve">&lt;/comment&gt;</w:t>
+      </w:r>
+      <w:r>
+        <w:rPr>
           <w:color w:val="000000"/>
           <w:rtl w:val="0"/>
         </w:rPr>
@@ -4761,7 +4791,7 @@
     </w:p>
     <w:sectPr>
       <w:pgSz w:h="15840" w:w="12240"/>
-      <w:pgMar w:bottom="1440" w:top="1440" w:left="1440" w:right="1440" w:header="0"/>
+      <w:pgMar w:bottom="1440" w:top="1440" w:left="1440" w:right="1440" w:header="0" w:footer="720"/>
       <w:pgNumType w:start="1"/>
     </w:sectPr>
   </w:body>

--- a/TEMP/input/p038v_JRP_+MHS_+G2/tcn_p038v.docx
+++ b/TEMP/input/p038v_JRP_+MHS_+G2/tcn_p038v.docx
@@ -17,7 +17,6 @@
         </w:pBdr>
         <w:shd w:fill="auto" w:val="clear"/>
         <w:spacing w:line="240" w:lineRule="auto"/>
-        <w:contextualSpacing w:val="0"/>
         <w:rPr>
           <w:color w:val="000000"/>
         </w:rPr>
@@ -69,7 +68,6 @@
         </w:pBdr>
         <w:shd w:fill="auto" w:val="clear"/>
         <w:spacing w:line="240" w:lineRule="auto"/>
-        <w:contextualSpacing w:val="0"/>
         <w:rPr>
           <w:color w:val="000000"/>
         </w:rPr>
@@ -126,7 +124,6 @@
         </w:pBdr>
         <w:shd w:fill="auto" w:val="clear"/>
         <w:spacing w:line="240" w:lineRule="auto"/>
-        <w:contextualSpacing w:val="0"/>
         <w:rPr>
           <w:color w:val="000000"/>
         </w:rPr>
@@ -154,7 +151,6 @@
         </w:pBdr>
         <w:shd w:fill="auto" w:val="clear"/>
         <w:spacing w:line="240" w:lineRule="auto"/>
-        <w:contextualSpacing w:val="0"/>
         <w:rPr>
           <w:color w:val="000000"/>
         </w:rPr>
@@ -194,7 +190,6 @@
         </w:pBdr>
         <w:shd w:fill="auto" w:val="clear"/>
         <w:spacing w:line="240" w:lineRule="auto"/>
-        <w:contextualSpacing w:val="0"/>
         <w:rPr>
           <w:color w:val="000000"/>
         </w:rPr>
@@ -232,7 +227,6 @@
         </w:pBdr>
         <w:shd w:fill="auto" w:val="clear"/>
         <w:spacing w:line="240" w:lineRule="auto"/>
-        <w:contextualSpacing w:val="0"/>
         <w:rPr>
           <w:color w:val="000000"/>
         </w:rPr>
@@ -311,7 +305,6 @@
         </w:pBdr>
         <w:shd w:fill="auto" w:val="clear"/>
         <w:spacing w:line="240" w:lineRule="auto"/>
-        <w:contextualSpacing w:val="0"/>
         <w:rPr>
           <w:color w:val="000000"/>
         </w:rPr>
@@ -336,7 +329,6 @@
         </w:pBdr>
         <w:shd w:fill="auto" w:val="clear"/>
         <w:spacing w:line="240" w:lineRule="auto"/>
-        <w:contextualSpacing w:val="0"/>
         <w:rPr>
           <w:color w:val="000000"/>
         </w:rPr>
@@ -538,7 +530,6 @@
         </w:pBdr>
         <w:shd w:fill="auto" w:val="clear"/>
         <w:spacing w:line="240" w:lineRule="auto"/>
-        <w:contextualSpacing w:val="0"/>
         <w:rPr>
           <w:color w:val="000000"/>
         </w:rPr>
@@ -661,7 +652,6 @@
         </w:pBdr>
         <w:shd w:fill="auto" w:val="clear"/>
         <w:spacing w:line="240" w:lineRule="auto"/>
-        <w:contextualSpacing w:val="0"/>
         <w:rPr>
           <w:color w:val="000000"/>
         </w:rPr>
@@ -750,7 +740,6 @@
         </w:pBdr>
         <w:shd w:fill="auto" w:val="clear"/>
         <w:spacing w:line="240" w:lineRule="auto"/>
-        <w:contextualSpacing w:val="0"/>
         <w:rPr>
           <w:color w:val="000000"/>
         </w:rPr>
@@ -785,30 +774,28 @@
         </w:pBdr>
         <w:shd w:fill="auto" w:val="clear"/>
         <w:spacing w:line="240" w:lineRule="auto"/>
-        <w:contextualSpacing w:val="0"/>
-        <w:rPr>
-          <w:color w:val="000000"/>
-        </w:rPr>
-      </w:pPr>
-      <w:r>
-        <w:rPr>
-          <w:rtl w:val="0"/>
-        </w:rPr>
-      </w:r>
-    </w:p>
-    <w:p>
-      <w:pPr>
-        <w:widowControl w:val="0"/>
-        <w:pBdr>
-          <w:top w:space="0" w:sz="0" w:val="nil"/>
-          <w:left w:space="0" w:sz="0" w:val="nil"/>
-          <w:bottom w:space="0" w:sz="0" w:val="nil"/>
-          <w:right w:space="0" w:sz="0" w:val="nil"/>
-          <w:between w:space="0" w:sz="0" w:val="nil"/>
-        </w:pBdr>
-        <w:shd w:fill="auto" w:val="clear"/>
-        <w:spacing w:line="240" w:lineRule="auto"/>
-        <w:contextualSpacing w:val="0"/>
+        <w:rPr>
+          <w:color w:val="000000"/>
+        </w:rPr>
+      </w:pPr>
+      <w:r>
+        <w:rPr>
+          <w:rtl w:val="0"/>
+        </w:rPr>
+      </w:r>
+    </w:p>
+    <w:p>
+      <w:pPr>
+        <w:widowControl w:val="0"/>
+        <w:pBdr>
+          <w:top w:space="0" w:sz="0" w:val="nil"/>
+          <w:left w:space="0" w:sz="0" w:val="nil"/>
+          <w:bottom w:space="0" w:sz="0" w:val="nil"/>
+          <w:right w:space="0" w:sz="0" w:val="nil"/>
+          <w:between w:space="0" w:sz="0" w:val="nil"/>
+        </w:pBdr>
+        <w:shd w:fill="auto" w:val="clear"/>
+        <w:spacing w:line="240" w:lineRule="auto"/>
         <w:rPr>
           <w:color w:val="000000"/>
         </w:rPr>
@@ -846,7 +833,6 @@
         </w:pBdr>
         <w:shd w:fill="auto" w:val="clear"/>
         <w:spacing w:line="240" w:lineRule="auto"/>
-        <w:contextualSpacing w:val="0"/>
         <w:rPr>
           <w:color w:val="000000"/>
         </w:rPr>
@@ -884,7 +870,6 @@
         </w:pBdr>
         <w:shd w:fill="auto" w:val="clear"/>
         <w:spacing w:line="240" w:lineRule="auto"/>
-        <w:contextualSpacing w:val="0"/>
         <w:rPr>
           <w:rFonts w:ascii="Courier New" w:cs="Courier New" w:eastAsia="Courier New" w:hAnsi="Courier New"/>
           <w:color w:val="a9a9a9"/>
@@ -977,7 +962,6 @@
         </w:pBdr>
         <w:shd w:fill="auto" w:val="clear"/>
         <w:spacing w:line="240" w:lineRule="auto"/>
-        <w:contextualSpacing w:val="0"/>
         <w:rPr>
           <w:color w:val="000000"/>
         </w:rPr>
@@ -1046,7 +1030,6 @@
         </w:pBdr>
         <w:shd w:fill="auto" w:val="clear"/>
         <w:spacing w:line="240" w:lineRule="auto"/>
-        <w:contextualSpacing w:val="0"/>
         <w:rPr>
           <w:color w:val="000000"/>
         </w:rPr>
@@ -1071,7 +1054,6 @@
         </w:pBdr>
         <w:shd w:fill="auto" w:val="clear"/>
         <w:spacing w:line="240" w:lineRule="auto"/>
-        <w:contextualSpacing w:val="0"/>
         <w:rPr>
           <w:color w:val="000000"/>
         </w:rPr>
@@ -1245,7 +1227,6 @@
         </w:pBdr>
         <w:shd w:fill="auto" w:val="clear"/>
         <w:spacing w:line="240" w:lineRule="auto"/>
-        <w:contextualSpacing w:val="0"/>
         <w:rPr>
           <w:color w:val="000000"/>
         </w:rPr>
@@ -1403,7 +1384,6 @@
         </w:pBdr>
         <w:shd w:fill="auto" w:val="clear"/>
         <w:spacing w:line="240" w:lineRule="auto"/>
-        <w:contextualSpacing w:val="0"/>
         <w:rPr>
           <w:color w:val="000000"/>
         </w:rPr>
@@ -1553,7 +1533,6 @@
         </w:pBdr>
         <w:shd w:fill="auto" w:val="clear"/>
         <w:spacing w:line="240" w:lineRule="auto"/>
-        <w:contextualSpacing w:val="0"/>
         <w:rPr>
           <w:color w:val="000000"/>
         </w:rPr>
@@ -1595,7 +1574,6 @@
         </w:pBdr>
         <w:shd w:fill="auto" w:val="clear"/>
         <w:spacing w:line="240" w:lineRule="auto"/>
-        <w:contextualSpacing w:val="0"/>
         <w:rPr>
           <w:color w:val="000000"/>
         </w:rPr>
@@ -1630,30 +1608,28 @@
         </w:pBdr>
         <w:shd w:fill="auto" w:val="clear"/>
         <w:spacing w:line="240" w:lineRule="auto"/>
-        <w:contextualSpacing w:val="0"/>
-        <w:rPr>
-          <w:color w:val="000000"/>
-        </w:rPr>
-      </w:pPr>
-      <w:r>
-        <w:rPr>
-          <w:rtl w:val="0"/>
-        </w:rPr>
-      </w:r>
-    </w:p>
-    <w:p>
-      <w:pPr>
-        <w:widowControl w:val="0"/>
-        <w:pBdr>
-          <w:top w:space="0" w:sz="0" w:val="nil"/>
-          <w:left w:space="0" w:sz="0" w:val="nil"/>
-          <w:bottom w:space="0" w:sz="0" w:val="nil"/>
-          <w:right w:space="0" w:sz="0" w:val="nil"/>
-          <w:between w:space="0" w:sz="0" w:val="nil"/>
-        </w:pBdr>
-        <w:shd w:fill="auto" w:val="clear"/>
-        <w:spacing w:line="240" w:lineRule="auto"/>
-        <w:contextualSpacing w:val="0"/>
+        <w:rPr>
+          <w:color w:val="000000"/>
+        </w:rPr>
+      </w:pPr>
+      <w:r>
+        <w:rPr>
+          <w:rtl w:val="0"/>
+        </w:rPr>
+      </w:r>
+    </w:p>
+    <w:p>
+      <w:pPr>
+        <w:widowControl w:val="0"/>
+        <w:pBdr>
+          <w:top w:space="0" w:sz="0" w:val="nil"/>
+          <w:left w:space="0" w:sz="0" w:val="nil"/>
+          <w:bottom w:space="0" w:sz="0" w:val="nil"/>
+          <w:right w:space="0" w:sz="0" w:val="nil"/>
+          <w:between w:space="0" w:sz="0" w:val="nil"/>
+        </w:pBdr>
+        <w:shd w:fill="auto" w:val="clear"/>
+        <w:spacing w:line="240" w:lineRule="auto"/>
         <w:rPr>
           <w:color w:val="000000"/>
         </w:rPr>
@@ -1691,7 +1667,6 @@
         </w:pBdr>
         <w:shd w:fill="auto" w:val="clear"/>
         <w:spacing w:line="240" w:lineRule="auto"/>
-        <w:contextualSpacing w:val="0"/>
         <w:rPr>
           <w:color w:val="000000"/>
         </w:rPr>
@@ -1729,7 +1704,6 @@
         </w:pBdr>
         <w:shd w:fill="auto" w:val="clear"/>
         <w:spacing w:line="240" w:lineRule="auto"/>
-        <w:contextualSpacing w:val="0"/>
         <w:rPr>
           <w:color w:val="000000"/>
         </w:rPr>
@@ -1808,7 +1782,6 @@
         </w:pBdr>
         <w:shd w:fill="auto" w:val="clear"/>
         <w:spacing w:line="240" w:lineRule="auto"/>
-        <w:contextualSpacing w:val="0"/>
         <w:rPr>
           <w:color w:val="000000"/>
         </w:rPr>
@@ -1833,7 +1806,6 @@
         </w:pBdr>
         <w:shd w:fill="auto" w:val="clear"/>
         <w:spacing w:line="240" w:lineRule="auto"/>
-        <w:contextualSpacing w:val="0"/>
         <w:rPr>
           <w:color w:val="000000"/>
         </w:rPr>
@@ -1945,7 +1917,6 @@
         </w:pBdr>
         <w:shd w:fill="auto" w:val="clear"/>
         <w:spacing w:line="240" w:lineRule="auto"/>
-        <w:contextualSpacing w:val="0"/>
         <w:rPr>
           <w:color w:val="000000"/>
         </w:rPr>
@@ -2077,7 +2048,6 @@
         </w:pBdr>
         <w:shd w:fill="auto" w:val="clear"/>
         <w:spacing w:line="240" w:lineRule="auto"/>
-        <w:contextualSpacing w:val="0"/>
         <w:rPr>
           <w:color w:val="000000"/>
         </w:rPr>
@@ -2186,7 +2156,6 @@
         </w:pBdr>
         <w:shd w:fill="auto" w:val="clear"/>
         <w:spacing w:line="240" w:lineRule="auto"/>
-        <w:contextualSpacing w:val="0"/>
         <w:rPr>
           <w:color w:val="000000"/>
         </w:rPr>
@@ -2226,7 +2195,6 @@
         </w:pBdr>
         <w:shd w:fill="auto" w:val="clear"/>
         <w:spacing w:line="240" w:lineRule="auto"/>
-        <w:contextualSpacing w:val="0"/>
         <w:rPr>
           <w:color w:val="000000"/>
         </w:rPr>
@@ -2259,30 +2227,28 @@
         </w:pBdr>
         <w:shd w:fill="auto" w:val="clear"/>
         <w:spacing w:line="240" w:lineRule="auto"/>
-        <w:contextualSpacing w:val="0"/>
-        <w:rPr>
-          <w:color w:val="000000"/>
-        </w:rPr>
-      </w:pPr>
-      <w:r>
-        <w:rPr>
-          <w:rtl w:val="0"/>
-        </w:rPr>
-      </w:r>
-    </w:p>
-    <w:p>
-      <w:pPr>
-        <w:widowControl w:val="0"/>
-        <w:pBdr>
-          <w:top w:space="0" w:sz="0" w:val="nil"/>
-          <w:left w:space="0" w:sz="0" w:val="nil"/>
-          <w:bottom w:space="0" w:sz="0" w:val="nil"/>
-          <w:right w:space="0" w:sz="0" w:val="nil"/>
-          <w:between w:space="0" w:sz="0" w:val="nil"/>
-        </w:pBdr>
-        <w:shd w:fill="auto" w:val="clear"/>
-        <w:spacing w:line="240" w:lineRule="auto"/>
-        <w:contextualSpacing w:val="0"/>
+        <w:rPr>
+          <w:color w:val="000000"/>
+        </w:rPr>
+      </w:pPr>
+      <w:r>
+        <w:rPr>
+          <w:rtl w:val="0"/>
+        </w:rPr>
+      </w:r>
+    </w:p>
+    <w:p>
+      <w:pPr>
+        <w:widowControl w:val="0"/>
+        <w:pBdr>
+          <w:top w:space="0" w:sz="0" w:val="nil"/>
+          <w:left w:space="0" w:sz="0" w:val="nil"/>
+          <w:bottom w:space="0" w:sz="0" w:val="nil"/>
+          <w:right w:space="0" w:sz="0" w:val="nil"/>
+          <w:between w:space="0" w:sz="0" w:val="nil"/>
+        </w:pBdr>
+        <w:shd w:fill="auto" w:val="clear"/>
+        <w:spacing w:line="240" w:lineRule="auto"/>
         <w:rPr>
           <w:color w:val="000000"/>
         </w:rPr>
@@ -2320,7 +2286,6 @@
         </w:pBdr>
         <w:shd w:fill="auto" w:val="clear"/>
         <w:spacing w:line="240" w:lineRule="auto"/>
-        <w:contextualSpacing w:val="0"/>
         <w:rPr>
           <w:color w:val="000000"/>
         </w:rPr>
@@ -2358,7 +2323,6 @@
         </w:pBdr>
         <w:shd w:fill="auto" w:val="clear"/>
         <w:spacing w:line="240" w:lineRule="auto"/>
-        <w:contextualSpacing w:val="0"/>
         <w:rPr>
           <w:color w:val="000000"/>
         </w:rPr>
@@ -2424,7 +2388,6 @@
         </w:pBdr>
         <w:shd w:fill="auto" w:val="clear"/>
         <w:spacing w:line="240" w:lineRule="auto"/>
-        <w:contextualSpacing w:val="0"/>
         <w:rPr>
           <w:color w:val="000000"/>
         </w:rPr>
@@ -2449,7 +2412,6 @@
         </w:pBdr>
         <w:shd w:fill="auto" w:val="clear"/>
         <w:spacing w:line="240" w:lineRule="auto"/>
-        <w:contextualSpacing w:val="0"/>
         <w:rPr>
           <w:color w:val="000000"/>
         </w:rPr>
@@ -2618,7 +2580,6 @@
         </w:pBdr>
         <w:shd w:fill="auto" w:val="clear"/>
         <w:spacing w:line="240" w:lineRule="auto"/>
-        <w:contextualSpacing w:val="0"/>
         <w:rPr>
           <w:color w:val="000000"/>
         </w:rPr>
@@ -2690,7 +2651,6 @@
         </w:pBdr>
         <w:shd w:fill="auto" w:val="clear"/>
         <w:spacing w:line="240" w:lineRule="auto"/>
-        <w:contextualSpacing w:val="0"/>
         <w:rPr>
           <w:color w:val="000000"/>
         </w:rPr>
@@ -2786,7 +2746,6 @@
         </w:pBdr>
         <w:shd w:fill="auto" w:val="clear"/>
         <w:spacing w:line="240" w:lineRule="auto"/>
-        <w:contextualSpacing w:val="0"/>
         <w:rPr>
           <w:color w:val="000000"/>
         </w:rPr>
@@ -2860,7 +2819,6 @@
         </w:pBdr>
         <w:shd w:fill="auto" w:val="clear"/>
         <w:spacing w:line="240" w:lineRule="auto"/>
-        <w:contextualSpacing w:val="0"/>
         <w:rPr>
           <w:color w:val="000000"/>
         </w:rPr>
@@ -2893,30 +2851,28 @@
         </w:pBdr>
         <w:shd w:fill="auto" w:val="clear"/>
         <w:spacing w:line="240" w:lineRule="auto"/>
-        <w:contextualSpacing w:val="0"/>
-        <w:rPr>
-          <w:color w:val="000000"/>
-        </w:rPr>
-      </w:pPr>
-      <w:r>
-        <w:rPr>
-          <w:rtl w:val="0"/>
-        </w:rPr>
-      </w:r>
-    </w:p>
-    <w:p>
-      <w:pPr>
-        <w:widowControl w:val="0"/>
-        <w:pBdr>
-          <w:top w:space="0" w:sz="0" w:val="nil"/>
-          <w:left w:space="0" w:sz="0" w:val="nil"/>
-          <w:bottom w:space="0" w:sz="0" w:val="nil"/>
-          <w:right w:space="0" w:sz="0" w:val="nil"/>
-          <w:between w:space="0" w:sz="0" w:val="nil"/>
-        </w:pBdr>
-        <w:shd w:fill="auto" w:val="clear"/>
-        <w:spacing w:line="240" w:lineRule="auto"/>
-        <w:contextualSpacing w:val="0"/>
+        <w:rPr>
+          <w:color w:val="000000"/>
+        </w:rPr>
+      </w:pPr>
+      <w:r>
+        <w:rPr>
+          <w:rtl w:val="0"/>
+        </w:rPr>
+      </w:r>
+    </w:p>
+    <w:p>
+      <w:pPr>
+        <w:widowControl w:val="0"/>
+        <w:pBdr>
+          <w:top w:space="0" w:sz="0" w:val="nil"/>
+          <w:left w:space="0" w:sz="0" w:val="nil"/>
+          <w:bottom w:space="0" w:sz="0" w:val="nil"/>
+          <w:right w:space="0" w:sz="0" w:val="nil"/>
+          <w:between w:space="0" w:sz="0" w:val="nil"/>
+        </w:pBdr>
+        <w:shd w:fill="auto" w:val="clear"/>
+        <w:spacing w:line="240" w:lineRule="auto"/>
         <w:rPr>
           <w:color w:val="000000"/>
         </w:rPr>
@@ -2954,7 +2910,6 @@
         </w:pBdr>
         <w:shd w:fill="auto" w:val="clear"/>
         <w:spacing w:line="240" w:lineRule="auto"/>
-        <w:contextualSpacing w:val="0"/>
         <w:rPr>
           <w:color w:val="000000"/>
         </w:rPr>
@@ -2992,7 +2947,6 @@
         </w:pBdr>
         <w:shd w:fill="auto" w:val="clear"/>
         <w:spacing w:line="240" w:lineRule="auto"/>
-        <w:contextualSpacing w:val="0"/>
         <w:rPr>
           <w:color w:val="000000"/>
         </w:rPr>
@@ -3064,7 +3018,6 @@
         </w:pBdr>
         <w:shd w:fill="auto" w:val="clear"/>
         <w:spacing w:line="240" w:lineRule="auto"/>
-        <w:contextualSpacing w:val="0"/>
         <w:rPr>
           <w:color w:val="000000"/>
         </w:rPr>
@@ -3089,7 +3042,6 @@
         </w:pBdr>
         <w:shd w:fill="auto" w:val="clear"/>
         <w:spacing w:line="240" w:lineRule="auto"/>
-        <w:contextualSpacing w:val="0"/>
         <w:rPr>
           <w:color w:val="000000"/>
         </w:rPr>
@@ -3241,7 +3193,6 @@
         </w:pBdr>
         <w:shd w:fill="auto" w:val="clear"/>
         <w:spacing w:line="240" w:lineRule="auto"/>
-        <w:contextualSpacing w:val="0"/>
         <w:rPr>
           <w:color w:val="000000"/>
         </w:rPr>
@@ -3297,7 +3248,6 @@
         </w:pBdr>
         <w:shd w:fill="auto" w:val="clear"/>
         <w:spacing w:line="240" w:lineRule="auto"/>
-        <w:contextualSpacing w:val="0"/>
         <w:rPr>
           <w:color w:val="000000"/>
         </w:rPr>
@@ -3356,7 +3306,6 @@
         </w:pBdr>
         <w:shd w:fill="auto" w:val="clear"/>
         <w:spacing w:line="240" w:lineRule="auto"/>
-        <w:contextualSpacing w:val="0"/>
         <w:rPr>
           <w:color w:val="000000"/>
         </w:rPr>
@@ -3505,7 +3454,6 @@
         </w:pBdr>
         <w:shd w:fill="auto" w:val="clear"/>
         <w:spacing w:line="240" w:lineRule="auto"/>
-        <w:contextualSpacing w:val="0"/>
         <w:rPr>
           <w:color w:val="000000"/>
         </w:rPr>
@@ -3603,7 +3551,6 @@
         </w:pBdr>
         <w:shd w:fill="auto" w:val="clear"/>
         <w:spacing w:line="240" w:lineRule="auto"/>
-        <w:contextualSpacing w:val="0"/>
         <w:rPr>
           <w:color w:val="000000"/>
         </w:rPr>
@@ -3643,7 +3590,6 @@
         </w:pBdr>
         <w:shd w:fill="auto" w:val="clear"/>
         <w:spacing w:line="240" w:lineRule="auto"/>
-        <w:contextualSpacing w:val="0"/>
         <w:rPr>
           <w:color w:val="000000"/>
         </w:rPr>
@@ -3676,30 +3622,28 @@
         </w:pBdr>
         <w:shd w:fill="auto" w:val="clear"/>
         <w:spacing w:line="240" w:lineRule="auto"/>
-        <w:contextualSpacing w:val="0"/>
-        <w:rPr>
-          <w:color w:val="000000"/>
-        </w:rPr>
-      </w:pPr>
-      <w:r>
-        <w:rPr>
-          <w:rtl w:val="0"/>
-        </w:rPr>
-      </w:r>
-    </w:p>
-    <w:p>
-      <w:pPr>
-        <w:widowControl w:val="0"/>
-        <w:pBdr>
-          <w:top w:space="0" w:sz="0" w:val="nil"/>
-          <w:left w:space="0" w:sz="0" w:val="nil"/>
-          <w:bottom w:space="0" w:sz="0" w:val="nil"/>
-          <w:right w:space="0" w:sz="0" w:val="nil"/>
-          <w:between w:space="0" w:sz="0" w:val="nil"/>
-        </w:pBdr>
-        <w:shd w:fill="auto" w:val="clear"/>
-        <w:spacing w:line="240" w:lineRule="auto"/>
-        <w:contextualSpacing w:val="0"/>
+        <w:rPr>
+          <w:color w:val="000000"/>
+        </w:rPr>
+      </w:pPr>
+      <w:r>
+        <w:rPr>
+          <w:rtl w:val="0"/>
+        </w:rPr>
+      </w:r>
+    </w:p>
+    <w:p>
+      <w:pPr>
+        <w:widowControl w:val="0"/>
+        <w:pBdr>
+          <w:top w:space="0" w:sz="0" w:val="nil"/>
+          <w:left w:space="0" w:sz="0" w:val="nil"/>
+          <w:bottom w:space="0" w:sz="0" w:val="nil"/>
+          <w:right w:space="0" w:sz="0" w:val="nil"/>
+          <w:between w:space="0" w:sz="0" w:val="nil"/>
+        </w:pBdr>
+        <w:shd w:fill="auto" w:val="clear"/>
+        <w:spacing w:line="240" w:lineRule="auto"/>
         <w:rPr>
           <w:color w:val="000000"/>
         </w:rPr>
@@ -3737,7 +3681,6 @@
         </w:pBdr>
         <w:shd w:fill="auto" w:val="clear"/>
         <w:spacing w:line="240" w:lineRule="auto"/>
-        <w:contextualSpacing w:val="0"/>
         <w:rPr>
           <w:color w:val="000000"/>
         </w:rPr>
@@ -3775,7 +3718,6 @@
         </w:pBdr>
         <w:shd w:fill="auto" w:val="clear"/>
         <w:spacing w:line="240" w:lineRule="auto"/>
-        <w:contextualSpacing w:val="0"/>
         <w:rPr>
           <w:color w:val="000000"/>
         </w:rPr>
@@ -3827,7 +3769,6 @@
         </w:pBdr>
         <w:shd w:fill="auto" w:val="clear"/>
         <w:spacing w:line="240" w:lineRule="auto"/>
-        <w:contextualSpacing w:val="0"/>
         <w:rPr>
           <w:color w:val="000000"/>
         </w:rPr>
@@ -3852,7 +3793,6 @@
         </w:pBdr>
         <w:shd w:fill="auto" w:val="clear"/>
         <w:spacing w:line="240" w:lineRule="auto"/>
-        <w:contextualSpacing w:val="0"/>
         <w:rPr>
           <w:color w:val="000000"/>
         </w:rPr>
@@ -4011,7 +3951,6 @@
         </w:pBdr>
         <w:shd w:fill="auto" w:val="clear"/>
         <w:spacing w:line="240" w:lineRule="auto"/>
-        <w:contextualSpacing w:val="0"/>
         <w:rPr>
           <w:color w:val="000000"/>
         </w:rPr>
@@ -4160,7 +4099,6 @@
         </w:pBdr>
         <w:shd w:fill="auto" w:val="clear"/>
         <w:spacing w:line="240" w:lineRule="auto"/>
-        <w:contextualSpacing w:val="0"/>
         <w:rPr>
           <w:color w:val="000000"/>
         </w:rPr>
@@ -4262,7 +4200,6 @@
         </w:pBdr>
         <w:shd w:fill="auto" w:val="clear"/>
         <w:spacing w:line="240" w:lineRule="auto"/>
-        <w:contextualSpacing w:val="0"/>
         <w:rPr>
           <w:color w:val="000000"/>
         </w:rPr>
@@ -4455,7 +4392,6 @@
         </w:pBdr>
         <w:shd w:fill="auto" w:val="clear"/>
         <w:spacing w:line="240" w:lineRule="auto"/>
-        <w:contextualSpacing w:val="0"/>
         <w:rPr>
           <w:color w:val="000000"/>
         </w:rPr>
@@ -4619,7 +4555,6 @@
         </w:pBdr>
         <w:shd w:fill="auto" w:val="clear"/>
         <w:spacing w:line="240" w:lineRule="auto"/>
-        <w:contextualSpacing w:val="0"/>
         <w:rPr>
           <w:color w:val="000000"/>
         </w:rPr>
@@ -4728,7 +4663,6 @@
         </w:pBdr>
         <w:shd w:fill="auto" w:val="clear"/>
         <w:spacing w:line="240" w:lineRule="auto"/>
-        <w:contextualSpacing w:val="0"/>
         <w:rPr>
           <w:color w:val="000000"/>
         </w:rPr>
@@ -4768,7 +4702,6 @@
         </w:pBdr>
         <w:shd w:fill="auto" w:val="clear"/>
         <w:spacing w:line="240" w:lineRule="auto"/>
-        <w:contextualSpacing w:val="0"/>
         <w:rPr>
           <w:color w:val="000000"/>
         </w:rPr>
@@ -4816,7 +4749,6 @@
         <w:shd w:fill="auto" w:val="clear"/>
         <w:spacing w:after="0" w:before="0" w:line="240" w:lineRule="auto"/>
         <w:ind w:left="0" w:right="0" w:firstLine="0"/>
-        <w:contextualSpacing w:val="0"/>
         <w:jc w:val="left"/>
         <w:rPr>
           <w:rFonts w:ascii="Arial" w:cs="Arial" w:eastAsia="Arial" w:hAnsi="Arial"/>
@@ -4891,7 +4823,6 @@
       <w:widowControl w:val="1"/>
       <w:spacing w:after="0" w:before="200" w:line="276" w:lineRule="auto"/>
       <w:ind w:left="0" w:right="0" w:firstLine="0"/>
-      <w:contextualSpacing w:val="0"/>
       <w:jc w:val="left"/>
     </w:pPr>
     <w:rPr>
@@ -4917,7 +4848,6 @@
       <w:widowControl w:val="1"/>
       <w:spacing w:after="0" w:before="200" w:line="276" w:lineRule="auto"/>
       <w:ind w:left="0" w:right="0" w:firstLine="0"/>
-      <w:contextualSpacing w:val="0"/>
       <w:jc w:val="left"/>
     </w:pPr>
     <w:rPr>
@@ -4943,7 +4873,6 @@
       <w:widowControl w:val="1"/>
       <w:spacing w:after="0" w:before="160" w:line="276" w:lineRule="auto"/>
       <w:ind w:left="0" w:right="0" w:firstLine="0"/>
-      <w:contextualSpacing w:val="0"/>
       <w:jc w:val="left"/>
     </w:pPr>
     <w:rPr>
@@ -4969,7 +4898,6 @@
       <w:widowControl w:val="1"/>
       <w:spacing w:after="0" w:before="160" w:line="276" w:lineRule="auto"/>
       <w:ind w:left="0" w:right="0" w:firstLine="0"/>
-      <w:contextualSpacing w:val="0"/>
       <w:jc w:val="left"/>
     </w:pPr>
     <w:rPr>
@@ -4995,7 +4923,6 @@
       <w:widowControl w:val="1"/>
       <w:spacing w:after="0" w:before="160" w:line="276" w:lineRule="auto"/>
       <w:ind w:left="0" w:right="0" w:firstLine="0"/>
-      <w:contextualSpacing w:val="0"/>
       <w:jc w:val="left"/>
     </w:pPr>
     <w:rPr>
@@ -5021,7 +4948,6 @@
       <w:widowControl w:val="1"/>
       <w:spacing w:after="0" w:before="160" w:line="276" w:lineRule="auto"/>
       <w:ind w:left="0" w:right="0" w:firstLine="0"/>
-      <w:contextualSpacing w:val="0"/>
       <w:jc w:val="left"/>
     </w:pPr>
     <w:rPr>
@@ -5047,7 +4973,6 @@
       <w:widowControl w:val="1"/>
       <w:spacing w:after="0" w:before="0" w:line="276" w:lineRule="auto"/>
       <w:ind w:left="0" w:right="0" w:firstLine="0"/>
-      <w:contextualSpacing w:val="0"/>
       <w:jc w:val="left"/>
     </w:pPr>
     <w:rPr>
@@ -5073,7 +4998,6 @@
       <w:widowControl w:val="1"/>
       <w:spacing w:after="200" w:before="0" w:line="276" w:lineRule="auto"/>
       <w:ind w:left="0" w:right="0" w:firstLine="0"/>
-      <w:contextualSpacing w:val="0"/>
       <w:jc w:val="left"/>
     </w:pPr>
     <w:rPr>
